--- a/needs/A QUICK BROWN FOX JUMPS OVER THE LAZY DOG.docx
+++ b/needs/A QUICK BROWN FOX JUMPS OVER THE LAZY DOG.docx
@@ -853,131 +853,174 @@
       </w:r>
     </w:p>
     <w:p>
-      <w:r>
+      <w:pPr>
+        <w:rPr>
+          <w:strike/>
+        </w:rPr>
+      </w:pPr>
+      <w:r>
+        <w:rPr>
+          <w:strike/>
+        </w:rPr>
         <w:t xml:space="preserve">4) Search is not working friendly (big issue) </w:t>
       </w:r>
     </w:p>
     <w:p>
-      <w:r>
+      <w:pPr>
+        <w:rPr>
+          <w:strike/>
+        </w:rPr>
+      </w:pPr>
+      <w:r>
+        <w:rPr>
+          <w:strike/>
+        </w:rPr>
         <w:t xml:space="preserve">5) Search a j value </w:t>
       </w:r>
       <w:proofErr w:type="spellStart"/>
       <w:r>
+        <w:rPr>
+          <w:strike/>
+        </w:rPr>
         <w:t>gulo</w:t>
       </w:r>
       <w:proofErr w:type="spellEnd"/>
       <w:r>
+        <w:rPr>
+          <w:strike/>
+        </w:rPr>
         <w:t xml:space="preserve"> </w:t>
       </w:r>
       <w:proofErr w:type="spellStart"/>
       <w:proofErr w:type="gramStart"/>
       <w:r>
+        <w:rPr>
+          <w:strike/>
+        </w:rPr>
         <w:t>ase</w:t>
       </w:r>
       <w:proofErr w:type="spellEnd"/>
       <w:proofErr w:type="gramEnd"/>
       <w:r>
-        <w:t xml:space="preserve"> </w:t>
-      </w:r>
-      <w:proofErr w:type="spellStart"/>
-      <w:r>
+        <w:rPr>
+          <w:strike/>
+        </w:rPr>
+        <w:t xml:space="preserve"> </w:t>
+      </w:r>
+      <w:proofErr w:type="spellStart"/>
+      <w:r>
+        <w:rPr>
+          <w:strike/>
+        </w:rPr>
         <w:t>oigulo</w:t>
       </w:r>
       <w:proofErr w:type="spellEnd"/>
       <w:r>
+        <w:rPr>
+          <w:strike/>
+        </w:rPr>
         <w:t xml:space="preserve"> price </w:t>
       </w:r>
       <w:proofErr w:type="spellStart"/>
       <w:r>
+        <w:rPr>
+          <w:strike/>
+        </w:rPr>
         <w:t>onujayi</w:t>
       </w:r>
       <w:proofErr w:type="spellEnd"/>
       <w:r>
+        <w:rPr>
+          <w:strike/>
+        </w:rPr>
         <w:t xml:space="preserve"> order </w:t>
       </w:r>
       <w:proofErr w:type="spellStart"/>
       <w:r>
+        <w:rPr>
+          <w:strike/>
+        </w:rPr>
         <w:t>hobe</w:t>
       </w:r>
       <w:proofErr w:type="spellEnd"/>
       <w:r>
+        <w:rPr>
+          <w:strike/>
+        </w:rPr>
         <w:t xml:space="preserve"> </w:t>
       </w:r>
     </w:p>
     <w:p>
       <w:r>
         <w:t>6) Filter (low to high and high to low not working)</w:t>
-      </w:r>
-    </w:p>
-    <w:p>
-      <w:r>
-        <w:t xml:space="preserve">7) </w:t>
-      </w:r>
-      <w:proofErr w:type="gramStart"/>
-      <w:r>
-        <w:t>filter</w:t>
-      </w:r>
-      <w:proofErr w:type="gramEnd"/>
-      <w:r>
-        <w:t xml:space="preserve"> price not working properly</w:t>
-      </w:r>
-    </w:p>
-    <w:p>
-      <w:r>
-        <w:t>8) USA VARIANTS PRODUCT GULO STUDENT LAPTOP A THAKBE</w:t>
-      </w:r>
-    </w:p>
-    <w:p>
-      <w:r>
-        <w:t xml:space="preserve">9) Gaming laptop </w:t>
-      </w:r>
-      <w:proofErr w:type="spellStart"/>
-      <w:r>
-        <w:t>gulo</w:t>
-      </w:r>
-      <w:proofErr w:type="spellEnd"/>
-      <w:r>
-        <w:t xml:space="preserve"> student product a </w:t>
-      </w:r>
-      <w:proofErr w:type="spellStart"/>
-      <w:r>
-        <w:t>thakbe</w:t>
-      </w:r>
-      <w:proofErr w:type="spellEnd"/>
-      <w:r>
-        <w:t>.</w:t>
-      </w:r>
-    </w:p>
-    <w:p/>
-    <w:p>
-      <w:r>
-        <w:t>It means one product has multiple category</w:t>
-      </w:r>
-    </w:p>
-    <w:p>
-      <w:r>
-        <w:t xml:space="preserve">10) </w:t>
-      </w:r>
-      <w:proofErr w:type="gramStart"/>
-      <w:r>
-        <w:t>footer</w:t>
-      </w:r>
-      <w:proofErr w:type="gramEnd"/>
-      <w:r>
-        <w:t xml:space="preserve"> a trade license </w:t>
-      </w:r>
-      <w:proofErr w:type="spellStart"/>
-      <w:r>
-        <w:t>er</w:t>
-      </w:r>
-      <w:proofErr w:type="spellEnd"/>
-      <w:r>
-        <w:t xml:space="preserve"> typ</w:t>
       </w:r>
       <w:bookmarkStart w:id="0" w:name="_GoBack"/>
       <w:bookmarkEnd w:id="0"/>
-      <w:r>
-        <w:t xml:space="preserve">o mistake last </w:t>
+    </w:p>
+    <w:p>
+      <w:r>
+        <w:t xml:space="preserve">7) </w:t>
+      </w:r>
+      <w:proofErr w:type="gramStart"/>
+      <w:r>
+        <w:t>filter</w:t>
+      </w:r>
+      <w:proofErr w:type="gramEnd"/>
+      <w:r>
+        <w:t xml:space="preserve"> price not working properly</w:t>
+      </w:r>
+    </w:p>
+    <w:p>
+      <w:r>
+        <w:t>8) USA VARIANTS PRODUCT GULO STUDENT LAPTOP A THAKBE</w:t>
+      </w:r>
+    </w:p>
+    <w:p>
+      <w:r>
+        <w:t xml:space="preserve">9) Gaming laptop </w:t>
+      </w:r>
+      <w:proofErr w:type="spellStart"/>
+      <w:r>
+        <w:t>gulo</w:t>
+      </w:r>
+      <w:proofErr w:type="spellEnd"/>
+      <w:r>
+        <w:t xml:space="preserve"> student product a </w:t>
+      </w:r>
+      <w:proofErr w:type="spellStart"/>
+      <w:r>
+        <w:t>thakbe</w:t>
+      </w:r>
+      <w:proofErr w:type="spellEnd"/>
+      <w:r>
+        <w:t>.</w:t>
+      </w:r>
+    </w:p>
+    <w:p/>
+    <w:p>
+      <w:r>
+        <w:t>It means one product has multiple category</w:t>
+      </w:r>
+    </w:p>
+    <w:p>
+      <w:r>
+        <w:t xml:space="preserve">10) </w:t>
+      </w:r>
+      <w:proofErr w:type="gramStart"/>
+      <w:r>
+        <w:t>footer</w:t>
+      </w:r>
+      <w:proofErr w:type="gramEnd"/>
+      <w:r>
+        <w:t xml:space="preserve"> a trade license </w:t>
+      </w:r>
+      <w:proofErr w:type="spellStart"/>
+      <w:r>
+        <w:t>er</w:t>
+      </w:r>
+      <w:proofErr w:type="spellEnd"/>
+      <w:r>
+        <w:t xml:space="preserve"> typo mistake last </w:t>
       </w:r>
       <w:proofErr w:type="spellStart"/>
       <w:r>

--- a/needs/A QUICK BROWN FOX JUMPS OVER THE LAZY DOG.docx
+++ b/needs/A QUICK BROWN FOX JUMPS OVER THE LAZY DOG.docx
@@ -951,24 +951,46 @@
       </w:r>
     </w:p>
     <w:p>
-      <w:r>
+      <w:pPr>
+        <w:rPr>
+          <w:strike/>
+        </w:rPr>
+      </w:pPr>
+      <w:r>
+        <w:rPr>
+          <w:strike/>
+        </w:rPr>
         <w:t>6) Filter (low to high and high to low not working)</w:t>
+      </w:r>
+    </w:p>
+    <w:p>
+      <w:pPr>
+        <w:rPr>
+          <w:strike/>
+        </w:rPr>
+      </w:pPr>
+      <w:r>
+        <w:rPr>
+          <w:strike/>
+        </w:rPr>
+        <w:t xml:space="preserve">7) </w:t>
+      </w:r>
+      <w:proofErr w:type="gramStart"/>
+      <w:r>
+        <w:rPr>
+          <w:strike/>
+        </w:rPr>
+        <w:t>filter</w:t>
+      </w:r>
+      <w:proofErr w:type="gramEnd"/>
+      <w:r>
+        <w:rPr>
+          <w:strike/>
+        </w:rPr>
+        <w:t xml:space="preserve"> price not working properly</w:t>
       </w:r>
       <w:bookmarkStart w:id="0" w:name="_GoBack"/>
       <w:bookmarkEnd w:id="0"/>
-    </w:p>
-    <w:p>
-      <w:r>
-        <w:t xml:space="preserve">7) </w:t>
-      </w:r>
-      <w:proofErr w:type="gramStart"/>
-      <w:r>
-        <w:t>filter</w:t>
-      </w:r>
-      <w:proofErr w:type="gramEnd"/>
-      <w:r>
-        <w:t xml:space="preserve"> price not working properly</w:t>
-      </w:r>
     </w:p>
     <w:p>
       <w:r>

--- a/needs/A QUICK BROWN FOX JUMPS OVER THE LAZY DOG.docx
+++ b/needs/A QUICK BROWN FOX JUMPS OVER THE LAZY DOG.docx
@@ -595,136 +595,247 @@
       <w:proofErr w:type="spellEnd"/>
     </w:p>
     <w:p>
-      <w:r>
+      <w:pPr>
+        <w:rPr>
+          <w:strike/>
+        </w:rPr>
+      </w:pPr>
+      <w:r>
+        <w:rPr>
+          <w:strike/>
+        </w:rPr>
         <w:t xml:space="preserve">- </w:t>
       </w:r>
       <w:proofErr w:type="spellStart"/>
       <w:proofErr w:type="gramStart"/>
       <w:r>
+        <w:rPr>
+          <w:strike/>
+        </w:rPr>
         <w:t>warrenty</w:t>
       </w:r>
       <w:proofErr w:type="spellEnd"/>
       <w:proofErr w:type="gramEnd"/>
       <w:r>
+        <w:rPr>
+          <w:strike/>
+        </w:rPr>
         <w:t xml:space="preserve"> year: New product </w:t>
       </w:r>
       <w:proofErr w:type="spellStart"/>
       <w:r>
+        <w:rPr>
+          <w:strike/>
+        </w:rPr>
         <w:t>hoile</w:t>
       </w:r>
       <w:proofErr w:type="spellEnd"/>
       <w:r>
+        <w:rPr>
+          <w:strike/>
+        </w:rPr>
         <w:t xml:space="preserve"> auto 1 year ; used </w:t>
       </w:r>
       <w:proofErr w:type="spellStart"/>
       <w:r>
+        <w:rPr>
+          <w:strike/>
+        </w:rPr>
         <w:t>hoile</w:t>
       </w:r>
       <w:proofErr w:type="spellEnd"/>
       <w:r>
+        <w:rPr>
+          <w:strike/>
+        </w:rPr>
         <w:t xml:space="preserve"> auto 3 months</w:t>
       </w:r>
     </w:p>
     <w:p>
-      <w:r>
+      <w:pPr>
+        <w:rPr>
+          <w:strike/>
+        </w:rPr>
+      </w:pPr>
+      <w:r>
+        <w:rPr>
+          <w:strike/>
+        </w:rPr>
         <w:t xml:space="preserve">- </w:t>
       </w:r>
       <w:proofErr w:type="gramStart"/>
       <w:r>
+        <w:rPr>
+          <w:strike/>
+        </w:rPr>
         <w:t>after</w:t>
       </w:r>
       <w:proofErr w:type="gramEnd"/>
       <w:r>
+        <w:rPr>
+          <w:strike/>
+        </w:rPr>
         <w:t xml:space="preserve"> service </w:t>
       </w:r>
       <w:proofErr w:type="spellStart"/>
       <w:r>
+        <w:rPr>
+          <w:strike/>
+        </w:rPr>
         <w:t>warrentry</w:t>
       </w:r>
       <w:proofErr w:type="spellEnd"/>
       <w:r>
-        <w:t xml:space="preserve"> </w:t>
-      </w:r>
-      <w:proofErr w:type="spellStart"/>
-      <w:r>
+        <w:rPr>
+          <w:strike/>
+        </w:rPr>
+        <w:t xml:space="preserve"> </w:t>
+      </w:r>
+      <w:proofErr w:type="spellStart"/>
+      <w:r>
+        <w:rPr>
+          <w:strike/>
+        </w:rPr>
         <w:t>er</w:t>
       </w:r>
       <w:proofErr w:type="spellEnd"/>
       <w:r>
-        <w:t xml:space="preserve"> </w:t>
-      </w:r>
-      <w:proofErr w:type="spellStart"/>
-      <w:r>
+        <w:rPr>
+          <w:strike/>
+        </w:rPr>
+        <w:t xml:space="preserve"> </w:t>
+      </w:r>
+      <w:proofErr w:type="spellStart"/>
+      <w:r>
+        <w:rPr>
+          <w:strike/>
+        </w:rPr>
         <w:t>duita</w:t>
       </w:r>
       <w:proofErr w:type="spellEnd"/>
       <w:r>
+        <w:rPr>
+          <w:strike/>
+        </w:rPr>
         <w:t xml:space="preserve"> field </w:t>
       </w:r>
       <w:proofErr w:type="spellStart"/>
       <w:r>
+        <w:rPr>
+          <w:strike/>
+        </w:rPr>
         <w:t>asbe</w:t>
       </w:r>
       <w:proofErr w:type="spellEnd"/>
       <w:r>
+        <w:rPr>
+          <w:strike/>
+        </w:rPr>
         <w:t xml:space="preserve"> - 1) Disclaimer (Highlighted with red color) - </w:t>
       </w:r>
       <w:proofErr w:type="spellStart"/>
       <w:r>
+        <w:rPr>
+          <w:strike/>
+        </w:rPr>
         <w:t>kichu</w:t>
       </w:r>
       <w:proofErr w:type="spellEnd"/>
       <w:r>
-        <w:t xml:space="preserve"> </w:t>
-      </w:r>
-      <w:proofErr w:type="spellStart"/>
-      <w:r>
+        <w:rPr>
+          <w:strike/>
+        </w:rPr>
+        <w:t xml:space="preserve"> </w:t>
+      </w:r>
+      <w:proofErr w:type="spellStart"/>
+      <w:r>
+        <w:rPr>
+          <w:strike/>
+        </w:rPr>
         <w:t>desc</w:t>
       </w:r>
       <w:proofErr w:type="spellEnd"/>
       <w:r>
+        <w:rPr>
+          <w:strike/>
+        </w:rPr>
         <w:t xml:space="preserve"> value </w:t>
       </w:r>
       <w:proofErr w:type="spellStart"/>
       <w:r>
+        <w:rPr>
+          <w:strike/>
+        </w:rPr>
         <w:t>hobe</w:t>
       </w:r>
       <w:proofErr w:type="spellEnd"/>
       <w:r>
+        <w:rPr>
+          <w:strike/>
+        </w:rPr>
         <w:t xml:space="preserve">. 2) Note: </w:t>
       </w:r>
       <w:proofErr w:type="spellStart"/>
       <w:r>
+        <w:rPr>
+          <w:strike/>
+        </w:rPr>
         <w:t>kichu</w:t>
       </w:r>
       <w:proofErr w:type="spellEnd"/>
       <w:r>
-        <w:t xml:space="preserve"> </w:t>
-      </w:r>
-      <w:proofErr w:type="spellStart"/>
-      <w:r>
+        <w:rPr>
+          <w:strike/>
+        </w:rPr>
+        <w:t xml:space="preserve"> </w:t>
+      </w:r>
+      <w:proofErr w:type="spellStart"/>
+      <w:r>
+        <w:rPr>
+          <w:strike/>
+        </w:rPr>
         <w:t>desc</w:t>
       </w:r>
       <w:proofErr w:type="spellEnd"/>
       <w:r>
+        <w:rPr>
+          <w:strike/>
+        </w:rPr>
         <w:t xml:space="preserve"> value </w:t>
       </w:r>
       <w:proofErr w:type="spellStart"/>
       <w:r>
+        <w:rPr>
+          <w:strike/>
+        </w:rPr>
         <w:t>hobe</w:t>
       </w:r>
       <w:proofErr w:type="spellEnd"/>
     </w:p>
     <w:p>
-      <w:r>
+      <w:pPr>
+        <w:rPr>
+          <w:strike/>
+        </w:rPr>
+      </w:pPr>
+      <w:r>
+        <w:rPr>
+          <w:strike/>
+        </w:rPr>
         <w:t xml:space="preserve">- </w:t>
       </w:r>
       <w:proofErr w:type="spellStart"/>
       <w:r>
+        <w:rPr>
+          <w:strike/>
+        </w:rPr>
         <w:t>Specfications</w:t>
       </w:r>
       <w:proofErr w:type="spellEnd"/>
       <w:r>
+        <w:rPr>
+          <w:strike/>
+        </w:rPr>
         <w:t xml:space="preserve"> Hobe</w:t>
       </w:r>
     </w:p>
@@ -989,76 +1100,142 @@
         </w:rPr>
         <w:t xml:space="preserve"> price not working properly</w:t>
       </w:r>
+    </w:p>
+    <w:p>
+      <w:pPr>
+        <w:rPr>
+          <w:strike/>
+        </w:rPr>
+      </w:pPr>
+      <w:r>
+        <w:rPr>
+          <w:strike/>
+        </w:rPr>
+        <w:t>8) USA VARIANTS PRODUCT GULO STUDENT LAPTOP A THAKBE</w:t>
+      </w:r>
+    </w:p>
+    <w:p>
+      <w:pPr>
+        <w:rPr>
+          <w:strike/>
+        </w:rPr>
+      </w:pPr>
+      <w:r>
+        <w:rPr>
+          <w:strike/>
+        </w:rPr>
+        <w:t xml:space="preserve">9) Gaming laptop </w:t>
+      </w:r>
+      <w:proofErr w:type="spellStart"/>
+      <w:r>
+        <w:rPr>
+          <w:strike/>
+        </w:rPr>
+        <w:t>gulo</w:t>
+      </w:r>
+      <w:proofErr w:type="spellEnd"/>
+      <w:r>
+        <w:rPr>
+          <w:strike/>
+        </w:rPr>
+        <w:t xml:space="preserve"> student product a </w:t>
+      </w:r>
+      <w:proofErr w:type="spellStart"/>
+      <w:r>
+        <w:rPr>
+          <w:strike/>
+        </w:rPr>
+        <w:t>thakbe</w:t>
+      </w:r>
+      <w:proofErr w:type="spellEnd"/>
+      <w:r>
+        <w:rPr>
+          <w:strike/>
+        </w:rPr>
+        <w:t>.</w:t>
+      </w:r>
+    </w:p>
+    <w:p/>
+    <w:p>
+      <w:pPr>
+        <w:rPr>
+          <w:strike/>
+        </w:rPr>
+      </w:pPr>
+      <w:r>
+        <w:rPr>
+          <w:strike/>
+        </w:rPr>
+        <w:t>It means one product has multiple category</w:t>
+      </w:r>
+    </w:p>
+    <w:p>
+      <w:pPr>
+        <w:rPr>
+          <w:strike/>
+        </w:rPr>
+      </w:pPr>
+      <w:r>
+        <w:rPr>
+          <w:strike/>
+        </w:rPr>
+        <w:t xml:space="preserve">10) </w:t>
+      </w:r>
+      <w:proofErr w:type="gramStart"/>
+      <w:r>
+        <w:rPr>
+          <w:strike/>
+        </w:rPr>
+        <w:t>footer</w:t>
+      </w:r>
+      <w:proofErr w:type="gramEnd"/>
+      <w:r>
+        <w:rPr>
+          <w:strike/>
+        </w:rPr>
+        <w:t xml:space="preserve"> a trade license </w:t>
+      </w:r>
+      <w:proofErr w:type="spellStart"/>
+      <w:r>
+        <w:rPr>
+          <w:strike/>
+        </w:rPr>
+        <w:t>er</w:t>
+      </w:r>
+      <w:proofErr w:type="spellEnd"/>
+      <w:r>
+        <w:rPr>
+          <w:strike/>
+        </w:rPr>
+        <w:t xml:space="preserve"> typo mistake last </w:t>
+      </w:r>
+      <w:proofErr w:type="spellStart"/>
+      <w:r>
+        <w:rPr>
+          <w:strike/>
+        </w:rPr>
+        <w:t>er</w:t>
+      </w:r>
+      <w:proofErr w:type="spellEnd"/>
+      <w:r>
+        <w:rPr>
+          <w:strike/>
+        </w:rPr>
+        <w:t xml:space="preserve"> t </w:t>
+      </w:r>
+      <w:proofErr w:type="spellStart"/>
+      <w:r>
+        <w:rPr>
+          <w:strike/>
+        </w:rPr>
+        <w:t>hobena</w:t>
+      </w:r>
+      <w:proofErr w:type="spellEnd"/>
+    </w:p>
+    <w:p>
       <w:bookmarkStart w:id="0" w:name="_GoBack"/>
       <w:bookmarkEnd w:id="0"/>
     </w:p>
-    <w:p>
-      <w:r>
-        <w:t>8) USA VARIANTS PRODUCT GULO STUDENT LAPTOP A THAKBE</w:t>
-      </w:r>
-    </w:p>
-    <w:p>
-      <w:r>
-        <w:t xml:space="preserve">9) Gaming laptop </w:t>
-      </w:r>
-      <w:proofErr w:type="spellStart"/>
-      <w:r>
-        <w:t>gulo</w:t>
-      </w:r>
-      <w:proofErr w:type="spellEnd"/>
-      <w:r>
-        <w:t xml:space="preserve"> student product a </w:t>
-      </w:r>
-      <w:proofErr w:type="spellStart"/>
-      <w:r>
-        <w:t>thakbe</w:t>
-      </w:r>
-      <w:proofErr w:type="spellEnd"/>
-      <w:r>
-        <w:t>.</w:t>
-      </w:r>
-    </w:p>
-    <w:p/>
-    <w:p>
-      <w:r>
-        <w:t>It means one product has multiple category</w:t>
-      </w:r>
-    </w:p>
-    <w:p>
-      <w:r>
-        <w:t xml:space="preserve">10) </w:t>
-      </w:r>
-      <w:proofErr w:type="gramStart"/>
-      <w:r>
-        <w:t>footer</w:t>
-      </w:r>
-      <w:proofErr w:type="gramEnd"/>
-      <w:r>
-        <w:t xml:space="preserve"> a trade license </w:t>
-      </w:r>
-      <w:proofErr w:type="spellStart"/>
-      <w:r>
-        <w:t>er</w:t>
-      </w:r>
-      <w:proofErr w:type="spellEnd"/>
-      <w:r>
-        <w:t xml:space="preserve"> typo mistake last </w:t>
-      </w:r>
-      <w:proofErr w:type="spellStart"/>
-      <w:r>
-        <w:t>er</w:t>
-      </w:r>
-      <w:proofErr w:type="spellEnd"/>
-      <w:r>
-        <w:t xml:space="preserve"> t </w:t>
-      </w:r>
-      <w:proofErr w:type="spellStart"/>
-      <w:r>
-        <w:t>hobena</w:t>
-      </w:r>
-      <w:proofErr w:type="spellEnd"/>
-    </w:p>
-    <w:p/>
     <w:p>
       <w:pPr>
         <w:jc w:val="center"/>
